--- a/Test Cases y ReporteGuru99.docx
+++ b/Test Cases y ReporteGuru99.docx
@@ -3,15 +3,20 @@
 <w:document xmlns:wpc="http://schemas.microsoft.com/office/word/2010/wordprocessingCanvas" xmlns:cx="http://schemas.microsoft.com/office/drawing/2014/chartex" xmlns:cx1="http://schemas.microsoft.com/office/drawing/2015/9/8/chartex" xmlns:cx2="http://schemas.microsoft.com/office/drawing/2015/10/21/chartex" xmlns:cx3="http://schemas.microsoft.com/office/drawing/2016/5/9/chartex" xmlns:cx4="http://schemas.microsoft.com/office/drawing/2016/5/10/chartex" xmlns:cx5="http://schemas.microsoft.com/office/drawing/2016/5/11/chartex" xmlns:cx6="http://schemas.microsoft.com/office/drawing/2016/5/12/chartex" xmlns:cx7="http://schemas.microsoft.com/office/drawing/2016/5/13/chartex" xmlns:cx8="http://schemas.microsoft.com/office/drawing/2016/5/14/chartex" xmlns:mc="http://schemas.openxmlformats.org/markup-compatibility/2006" xmlns:aink="http://schemas.microsoft.com/office/drawing/2016/ink" xmlns:am3d="http://schemas.microsoft.com/office/drawing/2017/model3d" xmlns:o="urn:schemas-microsoft-com:office:office" xmlns:oel="http://schemas.microsoft.com/office/2019/extlst" xmlns:r="http://schemas.openxmlformats.org/officeDocument/2006/relationships" xmlns:m="http://schemas.openxmlformats.org/officeDocument/2006/math" xmlns:v="urn:schemas-microsoft-com:vml" xmlns:wp14="http://schemas.microsoft.com/office/word/2010/wordprocessingDrawing" xmlns:wp="http://schemas.openxmlformats.org/drawingml/2006/wordprocessingDrawing" xmlns:w10="urn:schemas-microsoft-com:office:word" xmlns:w="http://schemas.openxmlformats.org/wordprocessingml/2006/main" xmlns:w14="http://schemas.microsoft.com/office/word/2010/wordml" xmlns:w15="http://schemas.microsoft.com/office/word/2012/wordml" xmlns:w16cex="http://schemas.microsoft.com/office/word/2018/wordml/cex" xmlns:w16cid="http://schemas.microsoft.com/office/word/2016/wordml/cid" xmlns:w16="http://schemas.microsoft.com/office/word/2018/wordml" xmlns:w16sdtdh="http://schemas.microsoft.com/office/word/2020/wordml/sdtdatahash" xmlns:w16se="http://schemas.microsoft.com/office/word/2015/wordml/symex" xmlns:wpg="http://schemas.microsoft.com/office/word/2010/wordprocessingGroup" xmlns:wpi="http://schemas.microsoft.com/office/word/2010/wordprocessingInk" xmlns:wne="http://schemas.microsoft.com/office/word/2006/wordml" xmlns:wps="http://schemas.microsoft.com/office/word/2010/wordprocessingShape" mc:Ignorable="w14 w15 w16se w16cid w16 w16cex w16sdtdh wp14">
   <w:body>
     <w:p>
-      <w:proofErr w:type="spellStart"/>
       <w:r>
         <w:rPr>
           <w:b/>
           <w:bCs/>
         </w:rPr>
-        <w:t>Tester</w:t>
+        <w:t>T</w:t>
       </w:r>
-      <w:proofErr w:type="spellEnd"/>
+      <w:r>
+        <w:rPr>
+          <w:b/>
+          <w:bCs/>
+        </w:rPr>
+        <w:t>ESTER</w:t>
+      </w:r>
       <w:r>
         <w:rPr>
           <w:b/>
@@ -1709,21 +1714,7 @@
                               <w:rPr>
                                 <w:lang w:val="es-ES"/>
                               </w:rPr>
-                              <w:t>Ingresar a pestaña “</w:t>
-                            </w:r>
-                            <w:proofErr w:type="spellStart"/>
-                            <w:r>
-                              <w:rPr>
-                                <w:lang w:val="es-ES"/>
-                              </w:rPr>
-                              <w:t>Register</w:t>
-                            </w:r>
-                            <w:proofErr w:type="spellEnd"/>
-                            <w:r>
-                              <w:rPr>
-                                <w:lang w:val="es-ES"/>
-                              </w:rPr>
-                              <w:t>”</w:t>
+                              <w:t>Ingresar a pestaña “Register”</w:t>
                             </w:r>
                           </w:p>
                         </w:txbxContent>
@@ -2057,14 +2048,12 @@
                               </w:rPr>
                               <w:t xml:space="preserve">2- Presionar </w:t>
                             </w:r>
-                            <w:proofErr w:type="spellStart"/>
                             <w:r>
                               <w:rPr>
                                 <w:lang w:val="es-ES"/>
                               </w:rPr>
                               <w:t>boton</w:t>
                             </w:r>
-                            <w:proofErr w:type="spellEnd"/>
                           </w:p>
                         </w:txbxContent>
                       </wps:txbx>
@@ -4501,61 +4490,11 @@
                               </w:rPr>
                               <w:t xml:space="preserve">Ingreso un </w:t>
                             </w:r>
-                            <w:proofErr w:type="spellStart"/>
                             <w:r>
                               <w:rPr>
                                 <w:lang w:val="es-ES"/>
                               </w:rPr>
-                              <w:t>User</w:t>
-                            </w:r>
-                            <w:proofErr w:type="spellEnd"/>
-                            <w:r>
-                              <w:rPr>
-                                <w:lang w:val="es-ES"/>
-                              </w:rPr>
-                              <w:t xml:space="preserve"> </w:t>
-                            </w:r>
-                            <w:proofErr w:type="spellStart"/>
-                            <w:r>
-                              <w:rPr>
-                                <w:lang w:val="es-ES"/>
-                              </w:rPr>
-                              <w:t>Name</w:t>
-                            </w:r>
-                            <w:proofErr w:type="spellEnd"/>
-                            <w:r>
-                              <w:rPr>
-                                <w:lang w:val="es-ES"/>
-                              </w:rPr>
-                              <w:t xml:space="preserve"> y </w:t>
-                            </w:r>
-                            <w:proofErr w:type="spellStart"/>
-                            <w:r>
-                              <w:rPr>
-                                <w:lang w:val="es-ES"/>
-                              </w:rPr>
-                              <w:t>Password</w:t>
-                            </w:r>
-                            <w:proofErr w:type="spellEnd"/>
-                            <w:r>
-                              <w:rPr>
-                                <w:lang w:val="es-ES"/>
-                              </w:rPr>
-                              <w:t xml:space="preserve"> de una cuenta valida y presiono boto </w:t>
-                            </w:r>
-                            <w:proofErr w:type="spellStart"/>
-                            <w:r>
-                              <w:rPr>
-                                <w:lang w:val="es-ES"/>
-                              </w:rPr>
-                              <w:t>Submit</w:t>
-                            </w:r>
-                            <w:proofErr w:type="spellEnd"/>
-                            <w:r>
-                              <w:rPr>
-                                <w:lang w:val="es-ES"/>
-                              </w:rPr>
-                              <w:t>.</w:t>
+                              <w:t>User Name y Password de una cuenta valida y presiono boto Submit.</w:t>
                             </w:r>
                           </w:p>
                         </w:txbxContent>
@@ -4747,19 +4686,11 @@
                                 <w:lang w:val="es-ES"/>
                               </w:rPr>
                             </w:pPr>
-                            <w:proofErr w:type="spellStart"/>
                             <w:r>
                               <w:rPr>
                                 <w:lang w:val="es-ES"/>
                               </w:rPr>
-                              <w:t>Logueo</w:t>
-                            </w:r>
-                            <w:proofErr w:type="spellEnd"/>
-                            <w:r>
-                              <w:rPr>
-                                <w:lang w:val="es-ES"/>
-                              </w:rPr>
-                              <w:t xml:space="preserve"> satisfactorio</w:t>
+                              <w:t>Logueo satisfactorio</w:t>
                             </w:r>
                           </w:p>
                         </w:txbxContent>
@@ -6340,14 +6271,12 @@
                                 <w:lang w:val="es-ES"/>
                               </w:rPr>
                             </w:pPr>
-                            <w:proofErr w:type="spellStart"/>
                             <w:r>
                               <w:rPr>
                                 <w:lang w:val="es-ES"/>
                               </w:rPr>
                               <w:t>Cruises</w:t>
                             </w:r>
-                            <w:proofErr w:type="spellEnd"/>
                           </w:p>
                         </w:txbxContent>
                       </wps:txbx>
@@ -15507,14 +15436,12 @@
                               </w:rPr>
                               <w:t xml:space="preserve">Selecciono el botón </w:t>
                             </w:r>
-                            <w:proofErr w:type="spellStart"/>
                             <w:r>
                               <w:rPr>
                                 <w:lang w:val="es-ES"/>
                               </w:rPr>
                               <w:t>Register</w:t>
                             </w:r>
-                            <w:proofErr w:type="spellEnd"/>
                           </w:p>
                         </w:txbxContent>
                       </wps:txbx>
@@ -15803,33 +15730,23 @@
                               </w:rPr>
                               <w:t xml:space="preserve">Se observa el mensaje de registro exitoso sin mencionar un </w:t>
                             </w:r>
-                            <w:proofErr w:type="spellStart"/>
                             <w:r>
                               <w:rPr>
                                 <w:lang w:val="es-ES"/>
                               </w:rPr>
                               <w:t>User</w:t>
                             </w:r>
-                            <w:proofErr w:type="spellEnd"/>
                             <w:r>
                               <w:rPr>
                                 <w:lang w:val="es-ES"/>
                               </w:rPr>
                               <w:t xml:space="preserve"> </w:t>
                             </w:r>
-                            <w:proofErr w:type="spellStart"/>
                             <w:r>
                               <w:rPr>
                                 <w:lang w:val="es-ES"/>
                               </w:rPr>
-                              <w:t>Name</w:t>
-                            </w:r>
-                            <w:proofErr w:type="spellEnd"/>
-                            <w:r>
-                              <w:rPr>
-                                <w:lang w:val="es-ES"/>
-                              </w:rPr>
-                              <w:t>.</w:t>
+                              <w:t>Name.</w:t>
                             </w:r>
                           </w:p>
                         </w:txbxContent>
@@ -17783,33 +17700,11 @@
                               </w:rPr>
                               <w:t>Aunque esté seleccionada la opción “</w:t>
                             </w:r>
-                            <w:proofErr w:type="spellStart"/>
                             <w:r>
                               <w:rPr>
                                 <w:lang w:val="es-ES"/>
                               </w:rPr>
-                              <w:t>One</w:t>
-                            </w:r>
-                            <w:proofErr w:type="spellEnd"/>
-                            <w:r>
-                              <w:rPr>
-                                <w:lang w:val="es-ES"/>
-                              </w:rPr>
-                              <w:t xml:space="preserve"> </w:t>
-                            </w:r>
-                            <w:proofErr w:type="spellStart"/>
-                            <w:r>
-                              <w:rPr>
-                                <w:lang w:val="es-ES"/>
-                              </w:rPr>
-                              <w:t>Way</w:t>
-                            </w:r>
-                            <w:proofErr w:type="spellEnd"/>
-                            <w:r>
-                              <w:rPr>
-                                <w:lang w:val="es-ES"/>
-                              </w:rPr>
-                              <w:t>” permite ingresar fecha y destino de retorno.</w:t>
+                              <w:t>One Way” permite ingresar fecha y destino de retorno.</w:t>
                             </w:r>
                           </w:p>
                         </w:txbxContent>
@@ -19835,15 +19730,7 @@
                 <w:bCs/>
                 <w:noProof/>
               </w:rPr>
-              <w:t>TC-00</w:t>
-            </w:r>
-            <w:r>
-              <w:rPr>
-                <w:b/>
-                <w:bCs/>
-                <w:noProof/>
-              </w:rPr>
-              <w:t>2</w:t>
+              <w:t>TC-002</w:t>
             </w:r>
           </w:p>
         </w:tc>
@@ -19902,15 +19789,7 @@
                 <w:bCs/>
                 <w:noProof/>
               </w:rPr>
-              <w:t>TC-00</w:t>
-            </w:r>
-            <w:r>
-              <w:rPr>
-                <w:b/>
-                <w:bCs/>
-                <w:noProof/>
-              </w:rPr>
-              <w:t>3</w:t>
+              <w:t>TC-003</w:t>
             </w:r>
           </w:p>
         </w:tc>
@@ -19956,17 +19835,7 @@
                 <w:lang w:eastAsia="es-AR"/>
                 <w14:ligatures w14:val="none"/>
               </w:rPr>
-              <w:t>Se visualiza la vista Home</w:t>
-            </w:r>
-            <w:r>
-              <w:rPr>
-                <w:rFonts w:ascii="Calibri" w:eastAsia="Times New Roman" w:hAnsi="Calibri" w:cs="Calibri"/>
-                <w:color w:val="000000"/>
-                <w:kern w:val="0"/>
-                <w:lang w:eastAsia="es-AR"/>
-                <w14:ligatures w14:val="none"/>
-              </w:rPr>
-              <w:t xml:space="preserve"> en vez de la vista </w:t>
+              <w:t xml:space="preserve">Se visualiza la vista Home en vez de la vista </w:t>
             </w:r>
             <w:proofErr w:type="spellStart"/>
             <w:r>
@@ -20011,15 +19880,7 @@
                 <w:bCs/>
                 <w:noProof/>
               </w:rPr>
-              <w:t>TC-00</w:t>
-            </w:r>
-            <w:r>
-              <w:rPr>
-                <w:b/>
-                <w:bCs/>
-                <w:noProof/>
-              </w:rPr>
-              <w:t>4</w:t>
+              <w:t>TC-004</w:t>
             </w:r>
           </w:p>
         </w:tc>
@@ -20100,15 +19961,7 @@
                 <w:bCs/>
                 <w:noProof/>
               </w:rPr>
-              <w:t>TC-00</w:t>
-            </w:r>
-            <w:r>
-              <w:rPr>
-                <w:b/>
-                <w:bCs/>
-                <w:noProof/>
-              </w:rPr>
-              <w:t>5</w:t>
+              <w:t>TC-005</w:t>
             </w:r>
           </w:p>
         </w:tc>
@@ -20178,15 +20031,7 @@
                 <w:bCs/>
                 <w:noProof/>
               </w:rPr>
-              <w:t>TC-00</w:t>
-            </w:r>
-            <w:r>
-              <w:rPr>
-                <w:b/>
-                <w:bCs/>
-                <w:noProof/>
-              </w:rPr>
-              <w:t>6</w:t>
+              <w:t>TC-006</w:t>
             </w:r>
           </w:p>
         </w:tc>
@@ -20256,15 +20101,7 @@
                 <w:bCs/>
                 <w:noProof/>
               </w:rPr>
-              <w:t>TC-00</w:t>
-            </w:r>
-            <w:r>
-              <w:rPr>
-                <w:b/>
-                <w:bCs/>
-                <w:noProof/>
-              </w:rPr>
-              <w:t>7</w:t>
+              <w:t>TC-007</w:t>
             </w:r>
           </w:p>
         </w:tc>
@@ -20332,15 +20169,7 @@
                 <w:bCs/>
                 <w:noProof/>
               </w:rPr>
-              <w:t>TC-00</w:t>
-            </w:r>
-            <w:r>
-              <w:rPr>
-                <w:b/>
-                <w:bCs/>
-                <w:noProof/>
-              </w:rPr>
-              <w:t>8</w:t>
+              <w:t>TC-008</w:t>
             </w:r>
           </w:p>
         </w:tc>
@@ -20422,15 +20251,7 @@
                 <w:bCs/>
                 <w:noProof/>
               </w:rPr>
-              <w:t>TC-00</w:t>
-            </w:r>
-            <w:r>
-              <w:rPr>
-                <w:b/>
-                <w:bCs/>
-                <w:noProof/>
-              </w:rPr>
-              <w:t>9</w:t>
+              <w:t>TC-009</w:t>
             </w:r>
           </w:p>
         </w:tc>
@@ -20478,17 +20299,7 @@
                 <w:lang w:eastAsia="es-AR"/>
                 <w14:ligatures w14:val="none"/>
               </w:rPr>
-              <w:t>Opción</w:t>
-            </w:r>
-            <w:r>
-              <w:rPr>
-                <w:rFonts w:ascii="Calibri" w:eastAsia="Times New Roman" w:hAnsi="Calibri" w:cs="Calibri"/>
-                <w:color w:val="000000"/>
-                <w:kern w:val="0"/>
-                <w:lang w:eastAsia="es-AR"/>
-                <w14:ligatures w14:val="none"/>
-              </w:rPr>
-              <w:t xml:space="preserve"> “</w:t>
+              <w:t>Opción “</w:t>
             </w:r>
             <w:proofErr w:type="spellStart"/>
             <w:r>
@@ -20532,17 +20343,7 @@
                 <w:lang w:eastAsia="es-AR"/>
                 <w14:ligatures w14:val="none"/>
               </w:rPr>
-              <w:t xml:space="preserve">” </w:t>
-            </w:r>
-            <w:r>
-              <w:rPr>
-                <w:rFonts w:ascii="Calibri" w:eastAsia="Times New Roman" w:hAnsi="Calibri" w:cs="Calibri"/>
-                <w:color w:val="000000"/>
-                <w:kern w:val="0"/>
-                <w:lang w:eastAsia="es-AR"/>
-                <w14:ligatures w14:val="none"/>
-              </w:rPr>
-              <w:t xml:space="preserve">mantiene habilitada la sección </w:t>
+              <w:t xml:space="preserve">” mantiene habilitada la sección </w:t>
             </w:r>
             <w:proofErr w:type="spellStart"/>
             <w:r>
@@ -20589,15 +20390,7 @@
                 <w:bCs/>
                 <w:noProof/>
               </w:rPr>
-              <w:t>TC-0</w:t>
-            </w:r>
-            <w:r>
-              <w:rPr>
-                <w:b/>
-                <w:bCs/>
-                <w:noProof/>
-              </w:rPr>
-              <w:t>10</w:t>
+              <w:t>TC-010</w:t>
             </w:r>
           </w:p>
         </w:tc>
@@ -20645,17 +20438,7 @@
                 <w:lang w:eastAsia="es-AR"/>
                 <w14:ligatures w14:val="none"/>
               </w:rPr>
-              <w:t xml:space="preserve">Se registra nuevo usuario, </w:t>
-            </w:r>
-            <w:r>
-              <w:rPr>
-                <w:rFonts w:ascii="Calibri" w:eastAsia="Times New Roman" w:hAnsi="Calibri" w:cs="Calibri"/>
-                <w:color w:val="000000"/>
-                <w:kern w:val="0"/>
-                <w:lang w:eastAsia="es-AR"/>
-                <w14:ligatures w14:val="none"/>
-              </w:rPr>
-              <w:t xml:space="preserve">usando </w:t>
+              <w:t xml:space="preserve">Se registra nuevo usuario, usando </w:t>
             </w:r>
             <w:proofErr w:type="spellStart"/>
             <w:r>
@@ -20699,17 +20482,7 @@
                 <w:lang w:eastAsia="es-AR"/>
                 <w14:ligatures w14:val="none"/>
               </w:rPr>
-              <w:t xml:space="preserve"> </w:t>
-            </w:r>
-            <w:r>
-              <w:rPr>
-                <w:rFonts w:ascii="Calibri" w:eastAsia="Times New Roman" w:hAnsi="Calibri" w:cs="Calibri"/>
-                <w:color w:val="000000"/>
-                <w:kern w:val="0"/>
-                <w:lang w:eastAsia="es-AR"/>
-                <w14:ligatures w14:val="none"/>
-              </w:rPr>
-              <w:t>de otro ya existente.</w:t>
+              <w:t xml:space="preserve"> de otro ya existente.</w:t>
             </w:r>
           </w:p>
         </w:tc>
